--- a/Template-Project-proposal-3.docx
+++ b/Template-Project-proposal-3.docx
@@ -106,8 +106,8 @@
           <w:rFonts w:ascii="Times New Roman" w:hAnsi="Times New Roman" w:cs="Times New Roman"/>
           <w:b/>
           <w:color w:val="000000" w:themeColor="text1"/>
-          <w:sz w:val="26"/>
-          <w:szCs w:val="26"/>
+          <w:sz w:val="36"/>
+          <w:szCs w:val="36"/>
         </w:rPr>
       </w:pPr>
       <w:r>
@@ -115,8 +115,8 @@
           <w:rFonts w:ascii="Times New Roman" w:hAnsi="Times New Roman" w:cs="Times New Roman"/>
           <w:b/>
           <w:color w:val="000000" w:themeColor="text1"/>
-          <w:sz w:val="26"/>
-          <w:szCs w:val="26"/>
+          <w:sz w:val="36"/>
+          <w:szCs w:val="36"/>
         </w:rPr>
         <w:t>PROJECT PROPOSAL DOCUMENT</w:t>
       </w:r>
@@ -128,8 +128,8 @@
           <w:rFonts w:ascii="Times New Roman" w:hAnsi="Times New Roman" w:cs="Times New Roman"/>
           <w:b/>
           <w:color w:val="000000" w:themeColor="text1"/>
-          <w:sz w:val="26"/>
-          <w:szCs w:val="26"/>
+          <w:sz w:val="36"/>
+          <w:szCs w:val="36"/>
         </w:rPr>
       </w:pPr>
     </w:p>
@@ -140,8 +140,8 @@
           <w:rFonts w:ascii="Times New Roman" w:hAnsi="Times New Roman" w:cs="Times New Roman"/>
           <w:b/>
           <w:color w:val="000000" w:themeColor="text1"/>
-          <w:sz w:val="26"/>
-          <w:szCs w:val="26"/>
+          <w:sz w:val="36"/>
+          <w:szCs w:val="36"/>
         </w:rPr>
       </w:pPr>
       <w:r>
@@ -149,8 +149,8 @@
           <w:rFonts w:ascii="Times New Roman" w:hAnsi="Times New Roman" w:cs="Times New Roman"/>
           <w:b/>
           <w:color w:val="000000" w:themeColor="text1"/>
-          <w:sz w:val="26"/>
-          <w:szCs w:val="26"/>
+          <w:sz w:val="36"/>
+          <w:szCs w:val="36"/>
         </w:rPr>
         <w:t>Kết nối du lịch</w:t>
       </w:r>
@@ -174,8 +174,8 @@
           <w:rFonts w:ascii="Times New Roman" w:hAnsi="Times New Roman" w:cs="Times New Roman"/>
           <w:bCs/>
           <w:color w:val="000000" w:themeColor="text1"/>
-          <w:sz w:val="26"/>
-          <w:szCs w:val="26"/>
+          <w:sz w:val="36"/>
+          <w:szCs w:val="36"/>
         </w:rPr>
       </w:pPr>
       <w:r>
@@ -183,8 +183,8 @@
           <w:rFonts w:ascii="Times New Roman" w:hAnsi="Times New Roman" w:cs="Times New Roman"/>
           <w:bCs/>
           <w:color w:val="000000" w:themeColor="text1"/>
-          <w:sz w:val="26"/>
-          <w:szCs w:val="26"/>
+          <w:sz w:val="36"/>
+          <w:szCs w:val="36"/>
         </w:rPr>
         <w:t>Version: 1.0</w:t>
       </w:r>
@@ -196,8 +196,8 @@
           <w:rFonts w:ascii="Times New Roman" w:hAnsi="Times New Roman" w:cs="Times New Roman"/>
           <w:bCs/>
           <w:color w:val="000000" w:themeColor="text1"/>
-          <w:sz w:val="26"/>
-          <w:szCs w:val="26"/>
+          <w:sz w:val="36"/>
+          <w:szCs w:val="36"/>
         </w:rPr>
       </w:pPr>
       <w:r>
@@ -205,8 +205,8 @@
           <w:rFonts w:ascii="Times New Roman" w:hAnsi="Times New Roman" w:cs="Times New Roman"/>
           <w:bCs/>
           <w:color w:val="000000" w:themeColor="text1"/>
-          <w:sz w:val="26"/>
-          <w:szCs w:val="26"/>
+          <w:sz w:val="36"/>
+          <w:szCs w:val="36"/>
         </w:rPr>
         <w:t xml:space="preserve">Project team: </w:t>
       </w:r>
@@ -215,8 +215,8 @@
           <w:rFonts w:ascii="Times New Roman" w:hAnsi="Times New Roman" w:cs="Times New Roman"/>
           <w:bCs/>
           <w:color w:val="000000" w:themeColor="text1"/>
-          <w:sz w:val="26"/>
-          <w:szCs w:val="26"/>
+          <w:sz w:val="36"/>
+          <w:szCs w:val="36"/>
         </w:rPr>
         <w:t>44K</w:t>
       </w:r>
@@ -225,8 +225,8 @@
           <w:rFonts w:ascii="Times New Roman" w:hAnsi="Times New Roman" w:cs="Times New Roman"/>
           <w:bCs/>
           <w:color w:val="000000" w:themeColor="text1"/>
-          <w:sz w:val="26"/>
-          <w:szCs w:val="26"/>
+          <w:sz w:val="36"/>
+          <w:szCs w:val="36"/>
         </w:rPr>
         <w:t>211.09</w:t>
       </w:r>
@@ -238,20 +238,99 @@
           <w:rFonts w:ascii="Times New Roman" w:hAnsi="Times New Roman" w:cs="Times New Roman"/>
           <w:bCs/>
           <w:color w:val="000000" w:themeColor="text1"/>
-          <w:sz w:val="26"/>
-          <w:szCs w:val="26"/>
+          <w:sz w:val="36"/>
+          <w:szCs w:val="36"/>
         </w:rPr>
       </w:pPr>
+      <w:bookmarkStart w:id="0" w:name="_GoBack"/>
+      <w:bookmarkEnd w:id="0"/>
       <w:r>
         <w:rPr>
           <w:rFonts w:ascii="Times New Roman" w:hAnsi="Times New Roman" w:cs="Times New Roman"/>
           <w:bCs/>
           <w:color w:val="000000" w:themeColor="text1"/>
-          <w:sz w:val="26"/>
-          <w:szCs w:val="26"/>
+          <w:sz w:val="36"/>
+          <w:szCs w:val="36"/>
         </w:rPr>
         <w:t>Created date: 29- 1- 2021</w:t>
       </w:r>
+    </w:p>
+    <w:p>
+      <w:pPr>
+        <w:rPr>
+          <w:rFonts w:ascii="Times New Roman" w:hAnsi="Times New Roman" w:cs="Times New Roman"/>
+          <w:bCs/>
+          <w:color w:val="000000" w:themeColor="text1"/>
+          <w:sz w:val="26"/>
+          <w:szCs w:val="26"/>
+        </w:rPr>
+      </w:pPr>
+    </w:p>
+    <w:p>
+      <w:pPr>
+        <w:rPr>
+          <w:rFonts w:ascii="Times New Roman" w:hAnsi="Times New Roman" w:cs="Times New Roman"/>
+          <w:bCs/>
+          <w:color w:val="000000" w:themeColor="text1"/>
+          <w:sz w:val="26"/>
+          <w:szCs w:val="26"/>
+        </w:rPr>
+      </w:pPr>
+    </w:p>
+    <w:p>
+      <w:pPr>
+        <w:rPr>
+          <w:rFonts w:ascii="Times New Roman" w:hAnsi="Times New Roman" w:cs="Times New Roman"/>
+          <w:bCs/>
+          <w:color w:val="000000" w:themeColor="text1"/>
+          <w:sz w:val="26"/>
+          <w:szCs w:val="26"/>
+        </w:rPr>
+      </w:pPr>
+    </w:p>
+    <w:p>
+      <w:pPr>
+        <w:rPr>
+          <w:rFonts w:ascii="Times New Roman" w:hAnsi="Times New Roman" w:cs="Times New Roman"/>
+          <w:bCs/>
+          <w:color w:val="000000" w:themeColor="text1"/>
+          <w:sz w:val="26"/>
+          <w:szCs w:val="26"/>
+        </w:rPr>
+      </w:pPr>
+    </w:p>
+    <w:p>
+      <w:pPr>
+        <w:rPr>
+          <w:rFonts w:ascii="Times New Roman" w:hAnsi="Times New Roman" w:cs="Times New Roman"/>
+          <w:bCs/>
+          <w:color w:val="000000" w:themeColor="text1"/>
+          <w:sz w:val="26"/>
+          <w:szCs w:val="26"/>
+        </w:rPr>
+      </w:pPr>
+    </w:p>
+    <w:p>
+      <w:pPr>
+        <w:rPr>
+          <w:rFonts w:ascii="Times New Roman" w:hAnsi="Times New Roman" w:cs="Times New Roman"/>
+          <w:bCs/>
+          <w:color w:val="000000" w:themeColor="text1"/>
+          <w:sz w:val="26"/>
+          <w:szCs w:val="26"/>
+        </w:rPr>
+      </w:pPr>
+    </w:p>
+    <w:p>
+      <w:pPr>
+        <w:rPr>
+          <w:rFonts w:ascii="Times New Roman" w:hAnsi="Times New Roman" w:cs="Times New Roman"/>
+          <w:bCs/>
+          <w:color w:val="000000" w:themeColor="text1"/>
+          <w:sz w:val="26"/>
+          <w:szCs w:val="26"/>
+        </w:rPr>
+      </w:pPr>
     </w:p>
     <w:p>
       <w:pPr>
@@ -714,7 +793,6 @@
                 <w:sz w:val="26"/>
                 <w:szCs w:val="26"/>
               </w:rPr>
-              <w:lastRenderedPageBreak/>
               <w:t>Scrum Master</w:t>
             </w:r>
           </w:p>
@@ -2603,15 +2681,33 @@
           <w:sz w:val="26"/>
           <w:szCs w:val="26"/>
         </w:rPr>
-        <w:t>ch nên người tham gia sẽ chịu chi phí cao nếu chỉ đi một mình .</w:t>
-      </w:r>
-      <w:r>
-        <w:rPr>
-          <w:rFonts w:ascii="Times New Roman" w:hAnsi="Times New Roman" w:cs="Times New Roman"/>
-          <w:sz w:val="26"/>
-          <w:szCs w:val="26"/>
-        </w:rPr>
-        <w:t>Chúng tôi sẽ giải quyết vấn đề này để người dùng có thể tham gia các chuyến du lịch phù hợp với bản thân</w:t>
+        <w:t xml:space="preserve">ch nên người tham gia sẽ chịu chi phí cao nếu chỉ đi một </w:t>
+      </w:r>
+      <w:proofErr w:type="gramStart"/>
+      <w:r>
+        <w:rPr>
+          <w:rFonts w:ascii="Times New Roman" w:hAnsi="Times New Roman" w:cs="Times New Roman"/>
+          <w:sz w:val="26"/>
+          <w:szCs w:val="26"/>
+        </w:rPr>
+        <w:t>mình .</w:t>
+      </w:r>
+      <w:r>
+        <w:rPr>
+          <w:rFonts w:ascii="Times New Roman" w:hAnsi="Times New Roman" w:cs="Times New Roman"/>
+          <w:sz w:val="26"/>
+          <w:szCs w:val="26"/>
+        </w:rPr>
+        <w:t>Chúng</w:t>
+      </w:r>
+      <w:proofErr w:type="gramEnd"/>
+      <w:r>
+        <w:rPr>
+          <w:rFonts w:ascii="Times New Roman" w:hAnsi="Times New Roman" w:cs="Times New Roman"/>
+          <w:sz w:val="26"/>
+          <w:szCs w:val="26"/>
+        </w:rPr>
+        <w:t xml:space="preserve"> tôi sẽ giải quyết vấn đề này để người dùng có thể tham gia các chuyến du lịch phù hợp với bản thân</w:t>
       </w:r>
     </w:p>
     <w:p>
@@ -2774,8 +2870,6 @@
         </w:rPr>
         <w:t>(</w:t>
       </w:r>
-      <w:bookmarkStart w:id="0" w:name="_GoBack"/>
-      <w:bookmarkEnd w:id="0"/>
       <w:r>
         <w:rPr>
           <w:rFonts w:ascii="Times New Roman" w:hAnsi="Times New Roman" w:cs="Times New Roman"/>
@@ -2784,6 +2878,7 @@
         </w:rPr>
         <w:t>địa điểm cùng khởi hành, chi phí tối thiểu cho chuyến đi đó, thông tin từng người cùng trải nghiệm</w:t>
       </w:r>
+      <w:proofErr w:type="gramStart"/>
       <w:r>
         <w:rPr>
           <w:rFonts w:ascii="Times New Roman" w:hAnsi="Times New Roman" w:cs="Times New Roman"/>
@@ -2798,7 +2893,16 @@
           <w:sz w:val="26"/>
           <w:szCs w:val="26"/>
         </w:rPr>
-        <w:t>) để</w:t>
+        <w:t>)</w:t>
+      </w:r>
+      <w:proofErr w:type="gramEnd"/>
+      <w:r>
+        <w:rPr>
+          <w:rFonts w:ascii="Times New Roman" w:hAnsi="Times New Roman" w:cs="Times New Roman"/>
+          <w:sz w:val="26"/>
+          <w:szCs w:val="26"/>
+        </w:rPr>
+        <w:t xml:space="preserve"> để</w:t>
       </w:r>
       <w:r>
         <w:rPr>
